--- a/General/Resume writing/LMaaya-CV.docx
+++ b/General/Resume writing/LMaaya-CV.docx
@@ -39,25 +39,9 @@
           <w:sz w:val="24"/>
           <w:szCs w:val="24"/>
         </w:rPr>
-        <w:t xml:space="preserve">Leuven, Belgium | </w:t>
-      </w:r>
-      <w:r>
-        <w:rPr>
-          <w:rFonts w:ascii="Times New Roman" w:hAnsi="Times New Roman" w:cs="Times New Roman"/>
-          <w:sz w:val="24"/>
-          <w:szCs w:val="24"/>
-        </w:rPr>
-        <w:t>+32 485 128 211</w:t>
-      </w:r>
-      <w:r>
-        <w:rPr>
-          <w:rFonts w:ascii="Times New Roman" w:hAnsi="Times New Roman" w:cs="Times New Roman"/>
-          <w:sz w:val="24"/>
-          <w:szCs w:val="24"/>
-        </w:rPr>
-        <w:t xml:space="preserve"> | </w:t>
-      </w:r>
-      <w:hyperlink r:id="rId5" w:history="1">
+        <w:t xml:space="preserve">Leuven, Belgium | +32 485 128 211 | </w:t>
+      </w:r>
+      <w:hyperlink r:id="rId6" w:history="1">
         <w:r>
           <w:rPr>
             <w:rStyle w:val="Hyperlink"/>
@@ -147,6 +131,17 @@
     </w:p>
     <w:p>
       <w:pPr>
+        <w:rPr>
+          <w:rFonts w:ascii="Times New Roman" w:hAnsi="Times New Roman" w:cs="Times New Roman"/>
+          <w:b/>
+          <w:bCs/>
+          <w:sz w:val="24"/>
+          <w:szCs w:val="24"/>
+        </w:rPr>
+      </w:pPr>
+    </w:p>
+    <w:p>
+      <w:pPr>
         <w:pBdr>
           <w:bottom w:val="single" w:sz="12" w:space="1" w:color="auto"/>
         </w:pBdr>
@@ -166,41 +161,6 @@
           <w:sz w:val="24"/>
           <w:szCs w:val="24"/>
         </w:rPr>
-        <w:t>MOTIVATION FOR APPLYING FOR ….</w:t>
-      </w:r>
-    </w:p>
-    <w:p>
-      <w:pPr>
-        <w:rPr>
-          <w:rFonts w:ascii="Times New Roman" w:hAnsi="Times New Roman" w:cs="Times New Roman"/>
-          <w:b/>
-          <w:bCs/>
-          <w:sz w:val="24"/>
-          <w:szCs w:val="24"/>
-        </w:rPr>
-      </w:pPr>
-    </w:p>
-    <w:p>
-      <w:pPr>
-        <w:pBdr>
-          <w:bottom w:val="single" w:sz="12" w:space="1" w:color="auto"/>
-        </w:pBdr>
-        <w:rPr>
-          <w:rFonts w:ascii="Times New Roman" w:hAnsi="Times New Roman" w:cs="Times New Roman"/>
-          <w:b/>
-          <w:bCs/>
-          <w:sz w:val="24"/>
-          <w:szCs w:val="24"/>
-        </w:rPr>
-      </w:pPr>
-      <w:r>
-        <w:rPr>
-          <w:rFonts w:ascii="Times New Roman" w:hAnsi="Times New Roman" w:cs="Times New Roman"/>
-          <w:b/>
-          <w:bCs/>
-          <w:sz w:val="24"/>
-          <w:szCs w:val="24"/>
-        </w:rPr>
         <w:t>WORK EXPERIENCE</w:t>
       </w:r>
     </w:p>
@@ -223,7 +183,27 @@
           <w:sz w:val="24"/>
           <w:szCs w:val="24"/>
         </w:rPr>
-        <w:t>Statistician</w:t>
+        <w:t xml:space="preserve">Research </w:t>
+      </w:r>
+      <w:r>
+        <w:rPr>
+          <w:rFonts w:ascii="Times New Roman" w:hAnsi="Times New Roman" w:cs="Times New Roman"/>
+          <w:b/>
+          <w:bCs/>
+          <w:sz w:val="24"/>
+          <w:szCs w:val="24"/>
+        </w:rPr>
+        <w:t>S</w:t>
+      </w:r>
+      <w:r>
+        <w:rPr>
+          <w:rFonts w:ascii="Times New Roman" w:hAnsi="Times New Roman" w:cs="Times New Roman"/>
+          <w:b/>
+          <w:bCs/>
+          <w:sz w:val="24"/>
+          <w:szCs w:val="24"/>
+        </w:rPr>
+        <w:t>tatistician</w:t>
       </w:r>
       <w:r>
         <w:rPr>
@@ -240,30 +220,39 @@
           <w:szCs w:val="24"/>
         </w:rPr>
         <w:tab/>
-      </w:r>
-      <w:r>
-        <w:rPr>
-          <w:rFonts w:ascii="Times New Roman" w:hAnsi="Times New Roman" w:cs="Times New Roman"/>
-          <w:sz w:val="24"/>
-          <w:szCs w:val="24"/>
-        </w:rPr>
-        <w:t>June 2021</w:t>
-      </w:r>
-      <w:r>
-        <w:rPr>
-          <w:rFonts w:ascii="Times New Roman" w:hAnsi="Times New Roman" w:cs="Times New Roman"/>
-          <w:sz w:val="24"/>
-          <w:szCs w:val="24"/>
-        </w:rPr>
-        <w:t xml:space="preserve"> -</w:t>
-      </w:r>
-      <w:r>
-        <w:rPr>
-          <w:rFonts w:ascii="Times New Roman" w:hAnsi="Times New Roman" w:cs="Times New Roman"/>
-          <w:sz w:val="24"/>
-          <w:szCs w:val="24"/>
-        </w:rPr>
-        <w:t xml:space="preserve"> May 2023</w:t>
+        <w:t>Ju</w:t>
+      </w:r>
+      <w:r>
+        <w:rPr>
+          <w:rFonts w:ascii="Times New Roman" w:hAnsi="Times New Roman" w:cs="Times New Roman"/>
+          <w:sz w:val="24"/>
+          <w:szCs w:val="24"/>
+        </w:rPr>
+        <w:t>ly</w:t>
+      </w:r>
+      <w:r>
+        <w:rPr>
+          <w:rFonts w:ascii="Times New Roman" w:hAnsi="Times New Roman" w:cs="Times New Roman"/>
+          <w:sz w:val="24"/>
+          <w:szCs w:val="24"/>
+        </w:rPr>
+        <w:t xml:space="preserve"> 202</w:t>
+      </w:r>
+      <w:r>
+        <w:rPr>
+          <w:rFonts w:ascii="Times New Roman" w:hAnsi="Times New Roman" w:cs="Times New Roman"/>
+          <w:sz w:val="24"/>
+          <w:szCs w:val="24"/>
+        </w:rPr>
+        <w:t>3</w:t>
+      </w:r>
+      <w:r>
+        <w:rPr>
+          <w:rFonts w:ascii="Times New Roman" w:hAnsi="Times New Roman" w:cs="Times New Roman"/>
+          <w:sz w:val="24"/>
+          <w:szCs w:val="24"/>
+        </w:rPr>
+        <w:t xml:space="preserve"> - </w:t>
       </w:r>
     </w:p>
     <w:p>
@@ -284,7 +273,7 @@
           <w:sz w:val="24"/>
           <w:szCs w:val="24"/>
         </w:rPr>
-        <w:t>Janssen Pharmaceutica</w:t>
+        <w:t>ORSTAT</w:t>
       </w:r>
       <w:r>
         <w:rPr>
@@ -304,7 +293,372 @@
           <w:sz w:val="24"/>
           <w:szCs w:val="24"/>
         </w:rPr>
-        <w:t>Beerse, Belgium</w:t>
+        <w:t>KU Leuven</w:t>
+      </w:r>
+      <w:r>
+        <w:rPr>
+          <w:rFonts w:ascii="Times New Roman" w:hAnsi="Times New Roman" w:cs="Times New Roman"/>
+          <w:i/>
+          <w:iCs/>
+          <w:sz w:val="24"/>
+          <w:szCs w:val="24"/>
+        </w:rPr>
+        <w:t>, Belgium</w:t>
+      </w:r>
+    </w:p>
+    <w:p>
+      <w:pPr>
+        <w:pStyle w:val="ListParagraph"/>
+        <w:numPr>
+          <w:ilvl w:val="0"/>
+          <w:numId w:val="10"/>
+        </w:numPr>
+        <w:tabs>
+          <w:tab w:val="right" w:pos="9072"/>
+        </w:tabs>
+        <w:rPr>
+          <w:rFonts w:ascii="Times New Roman" w:hAnsi="Times New Roman" w:cs="Times New Roman"/>
+          <w:sz w:val="24"/>
+          <w:szCs w:val="24"/>
+        </w:rPr>
+      </w:pPr>
+      <w:r>
+        <w:rPr>
+          <w:rFonts w:ascii="Times New Roman" w:hAnsi="Times New Roman" w:cs="Times New Roman"/>
+          <w:sz w:val="24"/>
+          <w:szCs w:val="24"/>
+        </w:rPr>
+        <w:t>Provided statistical support to quantitative and non-quantitative clients</w:t>
+      </w:r>
+    </w:p>
+    <w:p>
+      <w:pPr>
+        <w:pStyle w:val="ListParagraph"/>
+        <w:numPr>
+          <w:ilvl w:val="0"/>
+          <w:numId w:val="10"/>
+        </w:numPr>
+        <w:tabs>
+          <w:tab w:val="right" w:pos="9072"/>
+        </w:tabs>
+        <w:rPr>
+          <w:rFonts w:ascii="Times New Roman" w:hAnsi="Times New Roman" w:cs="Times New Roman"/>
+          <w:sz w:val="24"/>
+          <w:szCs w:val="24"/>
+        </w:rPr>
+      </w:pPr>
+      <w:r>
+        <w:rPr>
+          <w:rFonts w:ascii="Times New Roman" w:hAnsi="Times New Roman" w:cs="Times New Roman"/>
+          <w:sz w:val="24"/>
+          <w:szCs w:val="24"/>
+        </w:rPr>
+        <w:t xml:space="preserve">Coordinated </w:t>
+      </w:r>
+      <w:r>
+        <w:rPr>
+          <w:rFonts w:ascii="Times New Roman" w:hAnsi="Times New Roman" w:cs="Times New Roman"/>
+          <w:sz w:val="24"/>
+          <w:szCs w:val="24"/>
+        </w:rPr>
+        <w:t xml:space="preserve">online </w:t>
+      </w:r>
+      <w:r>
+        <w:rPr>
+          <w:rFonts w:ascii="Times New Roman" w:hAnsi="Times New Roman" w:cs="Times New Roman"/>
+          <w:sz w:val="24"/>
+          <w:szCs w:val="24"/>
+        </w:rPr>
+        <w:t xml:space="preserve">courses by </w:t>
+      </w:r>
+      <w:r>
+        <w:rPr>
+          <w:rFonts w:ascii="Times New Roman" w:hAnsi="Times New Roman" w:cs="Times New Roman"/>
+          <w:sz w:val="24"/>
+          <w:szCs w:val="24"/>
+        </w:rPr>
+        <w:t>preparing</w:t>
+      </w:r>
+      <w:r>
+        <w:rPr>
+          <w:rFonts w:ascii="Times New Roman" w:hAnsi="Times New Roman" w:cs="Times New Roman"/>
+          <w:sz w:val="24"/>
+          <w:szCs w:val="24"/>
+        </w:rPr>
+        <w:t xml:space="preserve"> and monitoring availability</w:t>
+      </w:r>
+      <w:r>
+        <w:rPr>
+          <w:rFonts w:ascii="Times New Roman" w:hAnsi="Times New Roman" w:cs="Times New Roman"/>
+          <w:sz w:val="24"/>
+          <w:szCs w:val="24"/>
+        </w:rPr>
+        <w:t xml:space="preserve"> </w:t>
+      </w:r>
+      <w:r>
+        <w:rPr>
+          <w:rFonts w:ascii="Times New Roman" w:hAnsi="Times New Roman" w:cs="Times New Roman"/>
+          <w:sz w:val="24"/>
+          <w:szCs w:val="24"/>
+        </w:rPr>
+        <w:t xml:space="preserve">of </w:t>
+      </w:r>
+      <w:r>
+        <w:rPr>
+          <w:rFonts w:ascii="Times New Roman" w:hAnsi="Times New Roman" w:cs="Times New Roman"/>
+          <w:sz w:val="24"/>
+          <w:szCs w:val="24"/>
+        </w:rPr>
+        <w:t>materials</w:t>
+      </w:r>
+    </w:p>
+    <w:p>
+      <w:pPr>
+        <w:pStyle w:val="ListParagraph"/>
+        <w:numPr>
+          <w:ilvl w:val="0"/>
+          <w:numId w:val="10"/>
+        </w:numPr>
+        <w:tabs>
+          <w:tab w:val="right" w:pos="9072"/>
+        </w:tabs>
+        <w:rPr>
+          <w:rFonts w:ascii="Times New Roman" w:hAnsi="Times New Roman" w:cs="Times New Roman"/>
+          <w:sz w:val="24"/>
+          <w:szCs w:val="24"/>
+        </w:rPr>
+      </w:pPr>
+      <w:r>
+        <w:rPr>
+          <w:rFonts w:ascii="Times New Roman" w:hAnsi="Times New Roman" w:cs="Times New Roman"/>
+          <w:sz w:val="24"/>
+          <w:szCs w:val="24"/>
+        </w:rPr>
+        <w:t>Conducted research in support of requests from ORSTAT clients</w:t>
+      </w:r>
+    </w:p>
+    <w:p>
+      <w:pPr>
+        <w:pStyle w:val="ListParagraph"/>
+        <w:numPr>
+          <w:ilvl w:val="0"/>
+          <w:numId w:val="10"/>
+        </w:numPr>
+        <w:tabs>
+          <w:tab w:val="right" w:pos="9072"/>
+        </w:tabs>
+        <w:rPr>
+          <w:rFonts w:ascii="Times New Roman" w:hAnsi="Times New Roman" w:cs="Times New Roman"/>
+          <w:sz w:val="24"/>
+          <w:szCs w:val="24"/>
+        </w:rPr>
+      </w:pPr>
+      <w:r>
+        <w:rPr>
+          <w:rFonts w:ascii="Times New Roman" w:hAnsi="Times New Roman" w:cs="Times New Roman"/>
+          <w:sz w:val="24"/>
+          <w:szCs w:val="24"/>
+        </w:rPr>
+        <w:t>Participated in seminars</w:t>
+      </w:r>
+      <w:r>
+        <w:rPr>
+          <w:rFonts w:ascii="Times New Roman" w:hAnsi="Times New Roman" w:cs="Times New Roman"/>
+          <w:sz w:val="24"/>
+          <w:szCs w:val="24"/>
+        </w:rPr>
+        <w:t xml:space="preserve"> and </w:t>
+      </w:r>
+      <w:r>
+        <w:rPr>
+          <w:rFonts w:ascii="Times New Roman" w:hAnsi="Times New Roman" w:cs="Times New Roman"/>
+          <w:sz w:val="24"/>
+          <w:szCs w:val="24"/>
+        </w:rPr>
+        <w:t>workshops</w:t>
+      </w:r>
+      <w:r>
+        <w:rPr>
+          <w:rFonts w:ascii="Times New Roman" w:hAnsi="Times New Roman" w:cs="Times New Roman"/>
+          <w:sz w:val="24"/>
+          <w:szCs w:val="24"/>
+        </w:rPr>
+        <w:t xml:space="preserve"> </w:t>
+      </w:r>
+      <w:r>
+        <w:rPr>
+          <w:rFonts w:ascii="Times New Roman" w:hAnsi="Times New Roman" w:cs="Times New Roman"/>
+          <w:sz w:val="24"/>
+          <w:szCs w:val="24"/>
+        </w:rPr>
+        <w:t>for discrete choice models</w:t>
+      </w:r>
+    </w:p>
+    <w:p>
+      <w:pPr>
+        <w:pStyle w:val="ListParagraph"/>
+        <w:numPr>
+          <w:ilvl w:val="0"/>
+          <w:numId w:val="10"/>
+        </w:numPr>
+        <w:tabs>
+          <w:tab w:val="right" w:pos="9072"/>
+        </w:tabs>
+        <w:rPr>
+          <w:rFonts w:ascii="Times New Roman" w:hAnsi="Times New Roman" w:cs="Times New Roman"/>
+          <w:sz w:val="24"/>
+          <w:szCs w:val="24"/>
+        </w:rPr>
+      </w:pPr>
+      <w:r>
+        <w:rPr>
+          <w:rFonts w:ascii="Times New Roman" w:hAnsi="Times New Roman" w:cs="Times New Roman"/>
+          <w:sz w:val="24"/>
+          <w:szCs w:val="24"/>
+        </w:rPr>
+        <w:t xml:space="preserve">Part of the organizing team for the workshop on discrete choice models </w:t>
+      </w:r>
+    </w:p>
+    <w:p>
+      <w:pPr>
+        <w:pStyle w:val="ListParagraph"/>
+        <w:numPr>
+          <w:ilvl w:val="0"/>
+          <w:numId w:val="10"/>
+        </w:numPr>
+        <w:tabs>
+          <w:tab w:val="right" w:pos="9072"/>
+        </w:tabs>
+        <w:rPr>
+          <w:rFonts w:ascii="Times New Roman" w:hAnsi="Times New Roman" w:cs="Times New Roman"/>
+          <w:sz w:val="24"/>
+          <w:szCs w:val="24"/>
+        </w:rPr>
+      </w:pPr>
+      <w:r>
+        <w:rPr>
+          <w:rFonts w:ascii="Times New Roman" w:hAnsi="Times New Roman" w:cs="Times New Roman"/>
+          <w:sz w:val="24"/>
+          <w:szCs w:val="24"/>
+        </w:rPr>
+        <w:t xml:space="preserve">Coded R programs for individualized data processing, statistical analyses and generation of feedbacks for students taking online courses </w:t>
+      </w:r>
+    </w:p>
+    <w:p>
+      <w:pPr>
+        <w:tabs>
+          <w:tab w:val="right" w:pos="9072"/>
+        </w:tabs>
+        <w:rPr>
+          <w:rFonts w:ascii="Times New Roman" w:hAnsi="Times New Roman" w:cs="Times New Roman"/>
+          <w:b/>
+          <w:bCs/>
+          <w:sz w:val="24"/>
+          <w:szCs w:val="24"/>
+        </w:rPr>
+      </w:pPr>
+    </w:p>
+    <w:p>
+      <w:pPr>
+        <w:tabs>
+          <w:tab w:val="right" w:pos="9072"/>
+        </w:tabs>
+        <w:rPr>
+          <w:rFonts w:ascii="Times New Roman" w:hAnsi="Times New Roman" w:cs="Times New Roman"/>
+          <w:sz w:val="24"/>
+          <w:szCs w:val="24"/>
+        </w:rPr>
+      </w:pPr>
+      <w:r>
+        <w:rPr>
+          <w:rFonts w:ascii="Times New Roman" w:hAnsi="Times New Roman" w:cs="Times New Roman"/>
+          <w:b/>
+          <w:bCs/>
+          <w:sz w:val="24"/>
+          <w:szCs w:val="24"/>
+        </w:rPr>
+        <w:t>Manufacturing</w:t>
+      </w:r>
+      <w:r>
+        <w:rPr>
+          <w:rFonts w:ascii="Times New Roman" w:hAnsi="Times New Roman" w:cs="Times New Roman"/>
+          <w:b/>
+          <w:bCs/>
+          <w:sz w:val="24"/>
+          <w:szCs w:val="24"/>
+        </w:rPr>
+        <w:t xml:space="preserve"> </w:t>
+      </w:r>
+      <w:r>
+        <w:rPr>
+          <w:rFonts w:ascii="Times New Roman" w:hAnsi="Times New Roman" w:cs="Times New Roman"/>
+          <w:b/>
+          <w:bCs/>
+          <w:sz w:val="24"/>
+          <w:szCs w:val="24"/>
+        </w:rPr>
+        <w:t>Statistician</w:t>
+      </w:r>
+      <w:r>
+        <w:rPr>
+          <w:rFonts w:ascii="Times New Roman" w:hAnsi="Times New Roman" w:cs="Times New Roman"/>
+          <w:sz w:val="24"/>
+          <w:szCs w:val="24"/>
+        </w:rPr>
+        <w:t xml:space="preserve"> </w:t>
+      </w:r>
+      <w:r>
+        <w:rPr>
+          <w:rFonts w:ascii="Times New Roman" w:hAnsi="Times New Roman" w:cs="Times New Roman"/>
+          <w:sz w:val="24"/>
+          <w:szCs w:val="24"/>
+        </w:rPr>
+        <w:tab/>
+      </w:r>
+      <w:r>
+        <w:rPr>
+          <w:rFonts w:ascii="Times New Roman" w:hAnsi="Times New Roman" w:cs="Times New Roman"/>
+          <w:sz w:val="24"/>
+          <w:szCs w:val="24"/>
+        </w:rPr>
+        <w:t>June 2021</w:t>
+      </w:r>
+      <w:r>
+        <w:rPr>
+          <w:rFonts w:ascii="Times New Roman" w:hAnsi="Times New Roman" w:cs="Times New Roman"/>
+          <w:sz w:val="24"/>
+          <w:szCs w:val="24"/>
+        </w:rPr>
+        <w:t xml:space="preserve"> -</w:t>
+      </w:r>
+      <w:r>
+        <w:rPr>
+          <w:rFonts w:ascii="Times New Roman" w:hAnsi="Times New Roman" w:cs="Times New Roman"/>
+          <w:sz w:val="24"/>
+          <w:szCs w:val="24"/>
+        </w:rPr>
+        <w:t xml:space="preserve"> May 2023</w:t>
+      </w:r>
+    </w:p>
+    <w:p>
+      <w:pPr>
+        <w:rPr>
+          <w:rFonts w:ascii="Times New Roman" w:hAnsi="Times New Roman" w:cs="Times New Roman"/>
+          <w:i/>
+          <w:iCs/>
+          <w:sz w:val="24"/>
+          <w:szCs w:val="24"/>
+        </w:rPr>
+      </w:pPr>
+      <w:r>
+        <w:rPr>
+          <w:rFonts w:ascii="Times New Roman" w:hAnsi="Times New Roman" w:cs="Times New Roman"/>
+          <w:i/>
+          <w:iCs/>
+          <w:sz w:val="24"/>
+          <w:szCs w:val="24"/>
+        </w:rPr>
+        <w:t>Janssen Pharmaceutica, Beerse, Belgium</w:t>
       </w:r>
     </w:p>
     <w:p>
@@ -370,7 +724,23 @@
           <w:sz w:val="24"/>
           <w:szCs w:val="24"/>
         </w:rPr>
-        <w:t xml:space="preserve">Performed Bayesian analyses for process performance qualification </w:t>
+        <w:t>Performed Bayesian analyses for process performance qualification</w:t>
+      </w:r>
+      <w:r>
+        <w:rPr>
+          <w:rFonts w:ascii="Times New Roman" w:hAnsi="Times New Roman" w:cs="Times New Roman"/>
+          <w:sz w:val="24"/>
+          <w:szCs w:val="24"/>
+        </w:rPr>
+        <w:t xml:space="preserve"> and optimization</w:t>
+      </w:r>
+      <w:r>
+        <w:rPr>
+          <w:rFonts w:ascii="Times New Roman" w:hAnsi="Times New Roman" w:cs="Times New Roman"/>
+          <w:sz w:val="24"/>
+          <w:szCs w:val="24"/>
+        </w:rPr>
+        <w:t xml:space="preserve"> </w:t>
       </w:r>
     </w:p>
     <w:p>
@@ -451,7 +821,6 @@
           <w:rFonts w:ascii="Times New Roman" w:hAnsi="Times New Roman" w:cs="Times New Roman"/>
           <w:sz w:val="24"/>
           <w:szCs w:val="24"/>
-          <w:lang w:val="nl-BE"/>
         </w:rPr>
       </w:pPr>
       <w:r>
@@ -474,7 +843,6 @@
           <w:rFonts w:ascii="Times New Roman" w:hAnsi="Times New Roman" w:cs="Times New Roman"/>
           <w:sz w:val="24"/>
           <w:szCs w:val="24"/>
-          <w:lang w:val="nl-BE"/>
         </w:rPr>
       </w:pPr>
       <w:r>
@@ -809,8 +1177,42 @@
       <w:pPr>
         <w:rPr>
           <w:rFonts w:ascii="Times New Roman" w:hAnsi="Times New Roman" w:cs="Times New Roman"/>
-          <w:b/>
-          <w:bCs/>
+          <w:sz w:val="24"/>
+          <w:szCs w:val="24"/>
+        </w:rPr>
+      </w:pPr>
+    </w:p>
+    <w:p>
+      <w:pPr>
+        <w:rPr>
+          <w:rFonts w:ascii="Times New Roman" w:hAnsi="Times New Roman" w:cs="Times New Roman"/>
+          <w:sz w:val="24"/>
+          <w:szCs w:val="24"/>
+        </w:rPr>
+      </w:pPr>
+    </w:p>
+    <w:p>
+      <w:pPr>
+        <w:rPr>
+          <w:rFonts w:ascii="Times New Roman" w:hAnsi="Times New Roman" w:cs="Times New Roman"/>
+          <w:sz w:val="24"/>
+          <w:szCs w:val="24"/>
+        </w:rPr>
+      </w:pPr>
+    </w:p>
+    <w:p>
+      <w:pPr>
+        <w:rPr>
+          <w:rFonts w:ascii="Times New Roman" w:hAnsi="Times New Roman" w:cs="Times New Roman"/>
+          <w:sz w:val="24"/>
+          <w:szCs w:val="24"/>
+        </w:rPr>
+      </w:pPr>
+    </w:p>
+    <w:p>
+      <w:pPr>
+        <w:rPr>
+          <w:rFonts w:ascii="Times New Roman" w:hAnsi="Times New Roman" w:cs="Times New Roman"/>
           <w:sz w:val="24"/>
           <w:szCs w:val="24"/>
         </w:rPr>
@@ -837,6 +1239,7 @@
           <w:sz w:val="24"/>
           <w:szCs w:val="24"/>
         </w:rPr>
+        <w:lastRenderedPageBreak/>
         <w:t>EDUCATION</w:t>
       </w:r>
     </w:p>
@@ -903,7 +1306,6 @@
           <w:iCs/>
           <w:sz w:val="24"/>
           <w:szCs w:val="24"/>
-          <w:lang w:val="nl-BE"/>
         </w:rPr>
         <w:t>Katholieke U</w:t>
       </w:r>
@@ -1172,9 +1574,11 @@
           <w:sz w:val="24"/>
           <w:szCs w:val="24"/>
         </w:rPr>
-        <w:t>University of Nairobi</w:t>
-      </w:r>
-      <w:r>
+        <w:t>University of Nairobi, Kenya</w:t>
+      </w:r>
+    </w:p>
+    <w:p>
+      <w:pPr>
         <w:rPr>
           <w:rFonts w:ascii="Times New Roman" w:hAnsi="Times New Roman" w:cs="Times New Roman"/>
           <w:i/>
@@ -1182,11 +1586,8 @@
           <w:sz w:val="24"/>
           <w:szCs w:val="24"/>
         </w:rPr>
-        <w:t>, Kenya</w:t>
-      </w:r>
-    </w:p>
-    <w:p>
-      <w:pPr>
+      </w:pPr>
+      <w:r>
         <w:rPr>
           <w:rFonts w:ascii="Times New Roman" w:hAnsi="Times New Roman" w:cs="Times New Roman"/>
           <w:i/>
@@ -1194,28 +1595,8 @@
           <w:sz w:val="24"/>
           <w:szCs w:val="24"/>
         </w:rPr>
-      </w:pPr>
-      <w:r>
-        <w:rPr>
-          <w:rFonts w:ascii="Times New Roman" w:hAnsi="Times New Roman" w:cs="Times New Roman"/>
-          <w:i/>
-          <w:iCs/>
-          <w:sz w:val="24"/>
-          <w:szCs w:val="24"/>
-        </w:rPr>
         <w:t>First Class Honors</w:t>
       </w:r>
-    </w:p>
-    <w:p>
-      <w:pPr>
-        <w:rPr>
-          <w:rFonts w:ascii="Times New Roman" w:hAnsi="Times New Roman" w:cs="Times New Roman"/>
-          <w:i/>
-          <w:iCs/>
-          <w:sz w:val="24"/>
-          <w:szCs w:val="24"/>
-        </w:rPr>
-      </w:pPr>
     </w:p>
     <w:p>
       <w:pPr>
@@ -1264,6 +1645,102 @@
           <w:rFonts w:ascii="Times New Roman" w:hAnsi="Times New Roman" w:cs="Times New Roman"/>
           <w:sz w:val="24"/>
           <w:szCs w:val="24"/>
+        </w:rPr>
+      </w:pPr>
+      <w:r>
+        <w:rPr>
+          <w:rFonts w:ascii="Times New Roman" w:hAnsi="Times New Roman" w:cs="Times New Roman"/>
+          <w:b/>
+          <w:bCs/>
+          <w:sz w:val="24"/>
+          <w:szCs w:val="24"/>
+        </w:rPr>
+        <w:t xml:space="preserve">Scientific Research </w:t>
+      </w:r>
+      <w:r>
+        <w:rPr>
+          <w:rFonts w:ascii="Times New Roman" w:hAnsi="Times New Roman" w:cs="Times New Roman"/>
+          <w:b/>
+          <w:bCs/>
+          <w:sz w:val="24"/>
+          <w:szCs w:val="24"/>
+        </w:rPr>
+        <w:t xml:space="preserve">Network on Choice modelling, </w:t>
+      </w:r>
+      <w:r>
+        <w:rPr>
+          <w:rFonts w:ascii="Times New Roman" w:hAnsi="Times New Roman" w:cs="Times New Roman"/>
+          <w:i/>
+          <w:iCs/>
+          <w:sz w:val="24"/>
+          <w:szCs w:val="24"/>
+        </w:rPr>
+        <w:t>KU Leuven</w:t>
+      </w:r>
+      <w:r>
+        <w:rPr>
+          <w:rFonts w:ascii="Times New Roman" w:hAnsi="Times New Roman" w:cs="Times New Roman"/>
+          <w:sz w:val="24"/>
+          <w:szCs w:val="24"/>
+        </w:rPr>
+        <w:t xml:space="preserve"> </w:t>
+      </w:r>
+      <w:r>
+        <w:rPr>
+          <w:rFonts w:ascii="Times New Roman" w:hAnsi="Times New Roman" w:cs="Times New Roman"/>
+          <w:sz w:val="24"/>
+          <w:szCs w:val="24"/>
+        </w:rPr>
+        <w:tab/>
+      </w:r>
+      <w:r>
+        <w:rPr>
+          <w:rFonts w:ascii="Times New Roman" w:hAnsi="Times New Roman" w:cs="Times New Roman"/>
+          <w:sz w:val="24"/>
+          <w:szCs w:val="24"/>
+        </w:rPr>
+        <w:t>September</w:t>
+      </w:r>
+      <w:r>
+        <w:rPr>
+          <w:rFonts w:ascii="Times New Roman" w:hAnsi="Times New Roman" w:cs="Times New Roman"/>
+          <w:sz w:val="24"/>
+          <w:szCs w:val="24"/>
+        </w:rPr>
+        <w:t xml:space="preserve"> 202</w:t>
+      </w:r>
+      <w:r>
+        <w:rPr>
+          <w:rFonts w:ascii="Times New Roman" w:hAnsi="Times New Roman" w:cs="Times New Roman"/>
+          <w:sz w:val="24"/>
+          <w:szCs w:val="24"/>
+        </w:rPr>
+        <w:t>3</w:t>
+      </w:r>
+    </w:p>
+    <w:p>
+      <w:pPr>
+        <w:tabs>
+          <w:tab w:val="right" w:pos="9072"/>
+        </w:tabs>
+        <w:rPr>
+          <w:rFonts w:ascii="Times New Roman" w:hAnsi="Times New Roman" w:cs="Times New Roman"/>
+          <w:b/>
+          <w:bCs/>
+          <w:sz w:val="24"/>
+          <w:szCs w:val="24"/>
+        </w:rPr>
+      </w:pPr>
+    </w:p>
+    <w:p>
+      <w:pPr>
+        <w:tabs>
+          <w:tab w:val="right" w:pos="9072"/>
+        </w:tabs>
+        <w:rPr>
+          <w:rFonts w:ascii="Times New Roman" w:hAnsi="Times New Roman" w:cs="Times New Roman"/>
+          <w:sz w:val="24"/>
+          <w:szCs w:val="24"/>
           <w:lang w:val="fr-FR"/>
         </w:rPr>
       </w:pPr>
@@ -1964,16 +2441,6 @@
           <w:sz w:val="24"/>
           <w:szCs w:val="24"/>
         </w:rPr>
-        <w:br/>
-      </w:r>
-      <w:r>
-        <w:rPr>
-          <w:rFonts w:ascii="Times New Roman" w:hAnsi="Times New Roman" w:cs="Times New Roman"/>
-          <w:b/>
-          <w:bCs/>
-          <w:sz w:val="24"/>
-          <w:szCs w:val="24"/>
-        </w:rPr>
         <w:t>Pharmalex</w:t>
       </w:r>
       <w:r>
@@ -2124,6 +2591,18 @@
       <w:pPr>
         <w:tabs>
           <w:tab w:val="left" w:pos="1200"/>
+        </w:tabs>
+        <w:rPr>
+          <w:rFonts w:ascii="Times New Roman" w:hAnsi="Times New Roman" w:cs="Times New Roman"/>
+          <w:sz w:val="24"/>
+          <w:szCs w:val="24"/>
+        </w:rPr>
+      </w:pPr>
+    </w:p>
+    <w:p>
+      <w:pPr>
+        <w:tabs>
+          <w:tab w:val="left" w:pos="1200"/>
           <w:tab w:val="right" w:pos="9070"/>
         </w:tabs>
         <w:rPr>
@@ -2140,6 +2619,7 @@
           <w:sz w:val="24"/>
           <w:szCs w:val="24"/>
         </w:rPr>
+        <w:lastRenderedPageBreak/>
         <w:t>University of Leeds</w:t>
       </w:r>
       <w:r>
@@ -2344,78 +2824,6 @@
         </w:rPr>
         <w:t>Good Clinical Practises - GCP2013</w:t>
       </w:r>
-    </w:p>
-    <w:p>
-      <w:pPr>
-        <w:tabs>
-          <w:tab w:val="left" w:pos="1200"/>
-        </w:tabs>
-        <w:rPr>
-          <w:rFonts w:ascii="Times New Roman" w:hAnsi="Times New Roman" w:cs="Times New Roman"/>
-          <w:sz w:val="24"/>
-          <w:szCs w:val="24"/>
-        </w:rPr>
-      </w:pPr>
-    </w:p>
-    <w:p>
-      <w:pPr>
-        <w:tabs>
-          <w:tab w:val="left" w:pos="1200"/>
-        </w:tabs>
-        <w:rPr>
-          <w:rFonts w:ascii="Times New Roman" w:hAnsi="Times New Roman" w:cs="Times New Roman"/>
-          <w:sz w:val="24"/>
-          <w:szCs w:val="24"/>
-        </w:rPr>
-      </w:pPr>
-    </w:p>
-    <w:p>
-      <w:pPr>
-        <w:tabs>
-          <w:tab w:val="left" w:pos="1200"/>
-        </w:tabs>
-        <w:rPr>
-          <w:rFonts w:ascii="Times New Roman" w:hAnsi="Times New Roman" w:cs="Times New Roman"/>
-          <w:sz w:val="24"/>
-          <w:szCs w:val="24"/>
-        </w:rPr>
-      </w:pPr>
-    </w:p>
-    <w:p>
-      <w:pPr>
-        <w:tabs>
-          <w:tab w:val="left" w:pos="1200"/>
-        </w:tabs>
-        <w:rPr>
-          <w:rFonts w:ascii="Times New Roman" w:hAnsi="Times New Roman" w:cs="Times New Roman"/>
-          <w:sz w:val="24"/>
-          <w:szCs w:val="24"/>
-        </w:rPr>
-      </w:pPr>
-    </w:p>
-    <w:p>
-      <w:pPr>
-        <w:tabs>
-          <w:tab w:val="left" w:pos="1200"/>
-        </w:tabs>
-        <w:rPr>
-          <w:rFonts w:ascii="Times New Roman" w:hAnsi="Times New Roman" w:cs="Times New Roman"/>
-          <w:sz w:val="24"/>
-          <w:szCs w:val="24"/>
-        </w:rPr>
-      </w:pPr>
-    </w:p>
-    <w:p>
-      <w:pPr>
-        <w:tabs>
-          <w:tab w:val="left" w:pos="1200"/>
-        </w:tabs>
-        <w:rPr>
-          <w:rFonts w:ascii="Times New Roman" w:hAnsi="Times New Roman" w:cs="Times New Roman"/>
-          <w:sz w:val="24"/>
-          <w:szCs w:val="24"/>
-        </w:rPr>
-      </w:pPr>
     </w:p>
     <w:p>
       <w:pPr>
@@ -2433,15 +2841,31 @@
           <w:szCs w:val="24"/>
         </w:rPr>
       </w:pPr>
-      <w:r>
-        <w:rPr>
-          <w:rFonts w:ascii="Times New Roman" w:hAnsi="Times New Roman" w:cs="Times New Roman"/>
-          <w:b/>
-          <w:bCs/>
-          <w:sz w:val="24"/>
-          <w:szCs w:val="24"/>
-        </w:rPr>
-        <w:lastRenderedPageBreak/>
+    </w:p>
+    <w:p>
+      <w:pPr>
+        <w:pBdr>
+          <w:bottom w:val="single" w:sz="12" w:space="1" w:color="auto"/>
+        </w:pBdr>
+        <w:tabs>
+          <w:tab w:val="left" w:pos="1200"/>
+        </w:tabs>
+        <w:rPr>
+          <w:rFonts w:ascii="Times New Roman" w:hAnsi="Times New Roman" w:cs="Times New Roman"/>
+          <w:b/>
+          <w:bCs/>
+          <w:sz w:val="24"/>
+          <w:szCs w:val="24"/>
+        </w:rPr>
+      </w:pPr>
+      <w:r>
+        <w:rPr>
+          <w:rFonts w:ascii="Times New Roman" w:hAnsi="Times New Roman" w:cs="Times New Roman"/>
+          <w:b/>
+          <w:bCs/>
+          <w:sz w:val="24"/>
+          <w:szCs w:val="24"/>
+        </w:rPr>
         <w:t>COMPUTER SKILLS</w:t>
       </w:r>
     </w:p>
@@ -2459,7 +2883,6 @@
           <w:rFonts w:ascii="Times New Roman" w:hAnsi="Times New Roman" w:cs="Times New Roman"/>
           <w:sz w:val="24"/>
           <w:szCs w:val="24"/>
-          <w:lang w:val="de-DE"/>
         </w:rPr>
         <w:sectPr>
           <w:pgSz w:w="11906" w:h="16838"/>
@@ -2524,7 +2947,7 @@
           <w:szCs w:val="24"/>
           <w:lang w:val="de-DE"/>
         </w:rPr>
-        <w:t>R,</w:t>
+        <w:t xml:space="preserve">R, </w:t>
       </w:r>
       <w:r>
         <w:rPr>
@@ -2533,7 +2956,7 @@
           <w:szCs w:val="24"/>
           <w:lang w:val="de-DE"/>
         </w:rPr>
-        <w:t xml:space="preserve"> Python,</w:t>
+        <w:t xml:space="preserve">SAS, JMP, </w:t>
       </w:r>
       <w:r>
         <w:rPr>
@@ -2542,16 +2965,7 @@
           <w:szCs w:val="24"/>
           <w:lang w:val="de-DE"/>
         </w:rPr>
-        <w:t xml:space="preserve"> </w:t>
-      </w:r>
-      <w:r>
-        <w:rPr>
-          <w:rFonts w:ascii="Times New Roman" w:hAnsi="Times New Roman" w:cs="Times New Roman"/>
-          <w:sz w:val="24"/>
-          <w:szCs w:val="24"/>
-          <w:lang w:val="de-DE"/>
-        </w:rPr>
-        <w:t>SAS, JMP, STATA</w:t>
+        <w:t>Python</w:t>
       </w:r>
     </w:p>
     <w:p>
@@ -2899,18 +3313,6 @@
         </w:tabs>
         <w:rPr>
           <w:rFonts w:ascii="Times New Roman" w:hAnsi="Times New Roman" w:cs="Times New Roman"/>
-          <w:sz w:val="24"/>
-          <w:szCs w:val="24"/>
-        </w:rPr>
-      </w:pPr>
-    </w:p>
-    <w:p>
-      <w:pPr>
-        <w:tabs>
-          <w:tab w:val="left" w:pos="1200"/>
-        </w:tabs>
-        <w:rPr>
-          <w:rFonts w:ascii="Times New Roman" w:hAnsi="Times New Roman" w:cs="Times New Roman"/>
           <w:b/>
           <w:bCs/>
           <w:sz w:val="24"/>
@@ -2942,17 +3344,37 @@
           <w:sz w:val="24"/>
           <w:szCs w:val="24"/>
         </w:rPr>
-        <w:t xml:space="preserve">SKILLS FOR THE </w:t>
-      </w:r>
-      <w:r>
-        <w:rPr>
-          <w:rFonts w:ascii="Times New Roman" w:hAnsi="Times New Roman" w:cs="Times New Roman"/>
-          <w:b/>
-          <w:bCs/>
-          <w:sz w:val="24"/>
-          <w:szCs w:val="24"/>
-        </w:rPr>
-        <w:t xml:space="preserve">… </w:t>
+        <w:t>SKILLS FOR THE</w:t>
+      </w:r>
+      <w:r>
+        <w:rPr>
+          <w:rFonts w:ascii="Times New Roman" w:hAnsi="Times New Roman" w:cs="Times New Roman"/>
+          <w:b/>
+          <w:bCs/>
+          <w:sz w:val="24"/>
+          <w:szCs w:val="24"/>
+        </w:rPr>
+        <w:t xml:space="preserve"> </w:t>
+      </w:r>
+      <w:r>
+        <w:rPr>
+          <w:rFonts w:ascii="Times New Roman" w:hAnsi="Times New Roman" w:cs="Times New Roman"/>
+          <w:b/>
+          <w:bCs/>
+          <w:sz w:val="24"/>
+          <w:szCs w:val="24"/>
+        </w:rPr>
+        <w:t>STATISTICIAN</w:t>
+      </w:r>
+      <w:r>
+        <w:rPr>
+          <w:rFonts w:ascii="Times New Roman" w:hAnsi="Times New Roman" w:cs="Times New Roman"/>
+          <w:b/>
+          <w:bCs/>
+          <w:sz w:val="24"/>
+          <w:szCs w:val="24"/>
+        </w:rPr>
+        <w:t xml:space="preserve"> </w:t>
       </w:r>
       <w:r>
         <w:rPr>
@@ -2964,15 +3386,6 @@
         </w:rPr>
         <w:t>POSITION</w:t>
       </w:r>
-    </w:p>
-    <w:p>
-      <w:pPr>
-        <w:rPr>
-          <w:rFonts w:ascii="Times New Roman" w:hAnsi="Times New Roman" w:cs="Times New Roman"/>
-          <w:sz w:val="24"/>
-          <w:szCs w:val="24"/>
-        </w:rPr>
-      </w:pPr>
     </w:p>
     <w:p>
       <w:pPr>
@@ -3001,7 +3414,55 @@
           <w:sz w:val="24"/>
           <w:szCs w:val="24"/>
         </w:rPr>
-        <w:t xml:space="preserve">xperience as a statistician in a pharmaceutical setting </w:t>
+        <w:t>xperience as a</w:t>
+      </w:r>
+      <w:r>
+        <w:rPr>
+          <w:rFonts w:ascii="Times New Roman" w:hAnsi="Times New Roman" w:cs="Times New Roman"/>
+          <w:sz w:val="24"/>
+          <w:szCs w:val="24"/>
+        </w:rPr>
+        <w:t>n R&amp;D and</w:t>
+      </w:r>
+      <w:r>
+        <w:rPr>
+          <w:rFonts w:ascii="Times New Roman" w:hAnsi="Times New Roman" w:cs="Times New Roman"/>
+          <w:sz w:val="24"/>
+          <w:szCs w:val="24"/>
+        </w:rPr>
+        <w:t xml:space="preserve"> </w:t>
+      </w:r>
+      <w:r>
+        <w:rPr>
+          <w:rFonts w:ascii="Times New Roman" w:hAnsi="Times New Roman" w:cs="Times New Roman"/>
+          <w:sz w:val="24"/>
+          <w:szCs w:val="24"/>
+        </w:rPr>
+        <w:t>manufacturing</w:t>
+      </w:r>
+      <w:r>
+        <w:rPr>
+          <w:rFonts w:ascii="Times New Roman" w:hAnsi="Times New Roman" w:cs="Times New Roman"/>
+          <w:sz w:val="24"/>
+          <w:szCs w:val="24"/>
+        </w:rPr>
+        <w:t xml:space="preserve"> </w:t>
+      </w:r>
+      <w:r>
+        <w:rPr>
+          <w:rFonts w:ascii="Times New Roman" w:hAnsi="Times New Roman" w:cs="Times New Roman"/>
+          <w:sz w:val="24"/>
+          <w:szCs w:val="24"/>
+        </w:rPr>
+        <w:t xml:space="preserve">statistician in </w:t>
+      </w:r>
+      <w:r>
+        <w:rPr>
+          <w:rFonts w:ascii="Times New Roman" w:hAnsi="Times New Roman" w:cs="Times New Roman"/>
+          <w:sz w:val="24"/>
+          <w:szCs w:val="24"/>
+        </w:rPr>
+        <w:t>the pharmaceutical industry</w:t>
       </w:r>
     </w:p>
     <w:p>
@@ -3023,15 +3484,15 @@
           <w:sz w:val="24"/>
           <w:szCs w:val="24"/>
         </w:rPr>
-        <w:t>E</w:t>
-      </w:r>
-      <w:r>
-        <w:rPr>
-          <w:rFonts w:ascii="Times New Roman" w:hAnsi="Times New Roman" w:cs="Times New Roman"/>
-          <w:sz w:val="24"/>
-          <w:szCs w:val="24"/>
-        </w:rPr>
-        <w:t xml:space="preserve">xperience with Bayesian statistical methods </w:t>
+        <w:t>Experience with Bayesian statistical methods</w:t>
+      </w:r>
+      <w:r>
+        <w:rPr>
+          <w:rFonts w:ascii="Times New Roman" w:hAnsi="Times New Roman" w:cs="Times New Roman"/>
+          <w:sz w:val="24"/>
+          <w:szCs w:val="24"/>
+        </w:rPr>
+        <w:t>, mixed models, multivariate methods</w:t>
       </w:r>
     </w:p>
     <w:p>
@@ -3061,7 +3522,23 @@
           <w:sz w:val="24"/>
           <w:szCs w:val="24"/>
         </w:rPr>
-        <w:t xml:space="preserve">ractical understanding of statistical modelling (including time-to-event models) and application to real world problems </w:t>
+        <w:t>roficiency in statistical software (R, SAS, JMP</w:t>
+      </w:r>
+      <w:r>
+        <w:rPr>
+          <w:rFonts w:ascii="Times New Roman" w:hAnsi="Times New Roman" w:cs="Times New Roman"/>
+          <w:sz w:val="24"/>
+          <w:szCs w:val="24"/>
+        </w:rPr>
+        <w:t>, Python</w:t>
+      </w:r>
+      <w:r>
+        <w:rPr>
+          <w:rFonts w:ascii="Times New Roman" w:hAnsi="Times New Roman" w:cs="Times New Roman"/>
+          <w:sz w:val="24"/>
+          <w:szCs w:val="24"/>
+        </w:rPr>
+        <w:t xml:space="preserve">) </w:t>
       </w:r>
     </w:p>
     <w:p>
@@ -3083,15 +3560,7 @@
           <w:sz w:val="24"/>
           <w:szCs w:val="24"/>
         </w:rPr>
-        <w:t>P</w:t>
-      </w:r>
-      <w:r>
-        <w:rPr>
-          <w:rFonts w:ascii="Times New Roman" w:hAnsi="Times New Roman" w:cs="Times New Roman"/>
-          <w:sz w:val="24"/>
-          <w:szCs w:val="24"/>
-        </w:rPr>
-        <w:t xml:space="preserve">roficiency in statistical software (R, SAS, Stan, Git, JMP) and programming in R </w:t>
+        <w:t xml:space="preserve">Understanding of Quality by Design thinking and Design Space methodology </w:t>
       </w:r>
     </w:p>
     <w:p>
@@ -3143,15 +3612,31 @@
           <w:sz w:val="24"/>
           <w:szCs w:val="24"/>
         </w:rPr>
-        <w:t>L</w:t>
-      </w:r>
-      <w:r>
-        <w:rPr>
-          <w:rFonts w:ascii="Times New Roman" w:hAnsi="Times New Roman" w:cs="Times New Roman"/>
-          <w:sz w:val="24"/>
-          <w:szCs w:val="24"/>
-        </w:rPr>
-        <w:t xml:space="preserve">iaising with statistical programmers and other statisticians on clinical studies </w:t>
+        <w:t>Experience o</w:t>
+      </w:r>
+      <w:r>
+        <w:rPr>
+          <w:rFonts w:ascii="Times New Roman" w:hAnsi="Times New Roman" w:cs="Times New Roman"/>
+          <w:sz w:val="24"/>
+          <w:szCs w:val="24"/>
+        </w:rPr>
+        <w:t>f working in regulated environments: GMP, FDA</w:t>
+      </w:r>
+      <w:r>
+        <w:rPr>
+          <w:rFonts w:ascii="Times New Roman" w:hAnsi="Times New Roman" w:cs="Times New Roman"/>
+          <w:sz w:val="24"/>
+          <w:szCs w:val="24"/>
+        </w:rPr>
+        <w:t>, EMA</w:t>
+      </w:r>
+      <w:r>
+        <w:rPr>
+          <w:rFonts w:ascii="Times New Roman" w:hAnsi="Times New Roman" w:cs="Times New Roman"/>
+          <w:sz w:val="24"/>
+          <w:szCs w:val="24"/>
+        </w:rPr>
+        <w:t xml:space="preserve"> </w:t>
       </w:r>
     </w:p>
     <w:p>
@@ -3173,15 +3658,7 @@
           <w:sz w:val="24"/>
           <w:szCs w:val="24"/>
         </w:rPr>
-        <w:t>E</w:t>
-      </w:r>
-      <w:r>
-        <w:rPr>
-          <w:rFonts w:ascii="Times New Roman" w:hAnsi="Times New Roman" w:cs="Times New Roman"/>
-          <w:sz w:val="24"/>
-          <w:szCs w:val="24"/>
-        </w:rPr>
-        <w:t xml:space="preserve">xperience in effective visualization of data to non-statisticians </w:t>
+        <w:t xml:space="preserve">Experience working in ICH (for vaccines) &amp; ASTM (for small molecules) framework </w:t>
       </w:r>
     </w:p>
     <w:p>
@@ -3203,15 +3680,23 @@
           <w:sz w:val="24"/>
           <w:szCs w:val="24"/>
         </w:rPr>
-        <w:t>U</w:t>
-      </w:r>
-      <w:r>
-        <w:rPr>
-          <w:rFonts w:ascii="Times New Roman" w:hAnsi="Times New Roman" w:cs="Times New Roman"/>
-          <w:sz w:val="24"/>
-          <w:szCs w:val="24"/>
-        </w:rPr>
-        <w:t xml:space="preserve">nderstanding of Quality by Design thinking and Design Space methodology </w:t>
+        <w:t xml:space="preserve">Practical understanding of statistical modelling </w:t>
+      </w:r>
+      <w:r>
+        <w:rPr>
+          <w:rFonts w:ascii="Times New Roman" w:hAnsi="Times New Roman" w:cs="Times New Roman"/>
+          <w:sz w:val="24"/>
+          <w:szCs w:val="24"/>
+        </w:rPr>
+        <w:t>used in health settings</w:t>
+      </w:r>
+      <w:r>
+        <w:rPr>
+          <w:rFonts w:ascii="Times New Roman" w:hAnsi="Times New Roman" w:cs="Times New Roman"/>
+          <w:sz w:val="24"/>
+          <w:szCs w:val="24"/>
+        </w:rPr>
+        <w:t xml:space="preserve"> and application to real world problems </w:t>
       </w:r>
     </w:p>
     <w:p>
@@ -3233,15 +3718,15 @@
           <w:sz w:val="24"/>
           <w:szCs w:val="24"/>
         </w:rPr>
-        <w:t>G</w:t>
-      </w:r>
-      <w:r>
-        <w:rPr>
-          <w:rFonts w:ascii="Times New Roman" w:hAnsi="Times New Roman" w:cs="Times New Roman"/>
-          <w:sz w:val="24"/>
-          <w:szCs w:val="24"/>
-        </w:rPr>
-        <w:t xml:space="preserve">enerating web-based reports using the R-Shiny application </w:t>
+        <w:t>E</w:t>
+      </w:r>
+      <w:r>
+        <w:rPr>
+          <w:rFonts w:ascii="Times New Roman" w:hAnsi="Times New Roman" w:cs="Times New Roman"/>
+          <w:sz w:val="24"/>
+          <w:szCs w:val="24"/>
+        </w:rPr>
+        <w:t xml:space="preserve">xperience in effective visualization of data to non-statisticians </w:t>
       </w:r>
     </w:p>
     <w:p>
@@ -3263,15 +3748,15 @@
           <w:sz w:val="24"/>
           <w:szCs w:val="24"/>
         </w:rPr>
-        <w:t>E</w:t>
-      </w:r>
-      <w:r>
-        <w:rPr>
-          <w:rFonts w:ascii="Times New Roman" w:hAnsi="Times New Roman" w:cs="Times New Roman"/>
-          <w:sz w:val="24"/>
-          <w:szCs w:val="24"/>
-        </w:rPr>
-        <w:t xml:space="preserve">xperience working in ICH (for vaccines) &amp; ASTM (for small molecules) framework </w:t>
+        <w:t>G</w:t>
+      </w:r>
+      <w:r>
+        <w:rPr>
+          <w:rFonts w:ascii="Times New Roman" w:hAnsi="Times New Roman" w:cs="Times New Roman"/>
+          <w:sz w:val="24"/>
+          <w:szCs w:val="24"/>
+        </w:rPr>
+        <w:t xml:space="preserve">enerating web-based reports using the R-Shiny application </w:t>
       </w:r>
     </w:p>
     <w:p>
@@ -3361,23 +3846,7 @@
           <w:sz w:val="24"/>
           <w:szCs w:val="24"/>
         </w:rPr>
-        <w:t xml:space="preserve">xperience on Good Clinical Practices from a top medical research </w:t>
-      </w:r>
-      <w:r>
-        <w:rPr>
-          <w:rFonts w:ascii="Times New Roman" w:hAnsi="Times New Roman" w:cs="Times New Roman"/>
-          <w:sz w:val="24"/>
-          <w:szCs w:val="24"/>
-        </w:rPr>
-        <w:t>organization</w:t>
-      </w:r>
-      <w:r>
-        <w:rPr>
-          <w:rFonts w:ascii="Times New Roman" w:hAnsi="Times New Roman" w:cs="Times New Roman"/>
-          <w:sz w:val="24"/>
-          <w:szCs w:val="24"/>
-        </w:rPr>
-        <w:t xml:space="preserve"> </w:t>
+        <w:t xml:space="preserve">xperience working with and coordinating the work of CROs </w:t>
       </w:r>
     </w:p>
     <w:p>
@@ -3399,15 +3868,7 @@
           <w:sz w:val="24"/>
           <w:szCs w:val="24"/>
         </w:rPr>
-        <w:t>E</w:t>
-      </w:r>
-      <w:r>
-        <w:rPr>
-          <w:rFonts w:ascii="Times New Roman" w:hAnsi="Times New Roman" w:cs="Times New Roman"/>
-          <w:sz w:val="24"/>
-          <w:szCs w:val="24"/>
-        </w:rPr>
-        <w:t xml:space="preserve">xperience working with and coordinating the work of CROs </w:t>
+        <w:t xml:space="preserve">Liaising with statistical programmers and other statisticians on studies </w:t>
       </w:r>
     </w:p>
     <w:p>
@@ -3421,13 +3882,15 @@
           <w:rFonts w:ascii="Times New Roman" w:hAnsi="Times New Roman" w:cs="Times New Roman"/>
           <w:sz w:val="24"/>
           <w:szCs w:val="24"/>
-        </w:rPr>
-      </w:pPr>
-      <w:r>
-        <w:rPr>
-          <w:rFonts w:ascii="Times New Roman" w:hAnsi="Times New Roman" w:cs="Times New Roman"/>
-          <w:sz w:val="24"/>
-          <w:szCs w:val="24"/>
+          <w:lang w:val="fr-FR"/>
+        </w:rPr>
+      </w:pPr>
+      <w:r>
+        <w:rPr>
+          <w:rFonts w:ascii="Times New Roman" w:hAnsi="Times New Roman" w:cs="Times New Roman"/>
+          <w:sz w:val="24"/>
+          <w:szCs w:val="24"/>
+          <w:lang w:val="fr-FR"/>
         </w:rPr>
         <w:t>E</w:t>
       </w:r>
@@ -3436,6 +3899,7 @@
           <w:rFonts w:ascii="Times New Roman" w:hAnsi="Times New Roman" w:cs="Times New Roman"/>
           <w:sz w:val="24"/>
           <w:szCs w:val="24"/>
+          <w:lang w:val="fr-FR"/>
         </w:rPr>
         <w:t xml:space="preserve">xcellent communication skills to quantitative &amp; non-quantitative colleagues </w:t>
       </w:r>
@@ -3621,6 +4085,24 @@
         </w:rPr>
         <w:t>Fluent</w:t>
       </w:r>
+      <w:r>
+        <w:rPr>
+          <w:rFonts w:ascii="Times New Roman" w:hAnsi="Times New Roman" w:cs="Times New Roman"/>
+          <w:sz w:val="24"/>
+          <w:szCs w:val="24"/>
+        </w:rPr>
+        <w:t xml:space="preserve"> </w:t>
+      </w:r>
+    </w:p>
+    <w:p>
+      <w:pPr>
+        <w:ind w:left="360"/>
+        <w:rPr>
+          <w:rFonts w:ascii="Times New Roman" w:hAnsi="Times New Roman" w:cs="Times New Roman"/>
+          <w:sz w:val="24"/>
+          <w:szCs w:val="24"/>
+        </w:rPr>
+      </w:pPr>
     </w:p>
     <w:p>
       <w:pPr>
@@ -3641,54 +4123,18 @@
           <w:sz w:val="24"/>
           <w:szCs w:val="24"/>
         </w:rPr>
-        <w:t>French</w:t>
-      </w:r>
-      <w:r>
-        <w:rPr>
-          <w:rFonts w:ascii="Times New Roman" w:hAnsi="Times New Roman" w:cs="Times New Roman"/>
-          <w:sz w:val="24"/>
-          <w:szCs w:val="24"/>
-        </w:rPr>
-        <w:t xml:space="preserve">: </w:t>
-      </w:r>
-      <w:r>
-        <w:rPr>
-          <w:rFonts w:ascii="Times New Roman" w:hAnsi="Times New Roman" w:cs="Times New Roman"/>
-          <w:sz w:val="24"/>
-          <w:szCs w:val="24"/>
-        </w:rPr>
-        <w:t xml:space="preserve">Beginner </w:t>
-      </w:r>
-    </w:p>
-    <w:p>
-      <w:pPr>
-        <w:pStyle w:val="ListParagraph"/>
-        <w:numPr>
-          <w:ilvl w:val="0"/>
-          <w:numId w:val="6"/>
-        </w:numPr>
-        <w:rPr>
-          <w:rFonts w:ascii="Times New Roman" w:hAnsi="Times New Roman" w:cs="Times New Roman"/>
-          <w:sz w:val="24"/>
-          <w:szCs w:val="24"/>
-        </w:rPr>
-      </w:pPr>
-      <w:r>
-        <w:rPr>
-          <w:rFonts w:ascii="Times New Roman" w:hAnsi="Times New Roman" w:cs="Times New Roman"/>
-          <w:sz w:val="24"/>
-          <w:szCs w:val="24"/>
-        </w:rPr>
-        <w:t>Dutch</w:t>
-      </w:r>
-      <w:r>
-        <w:rPr>
-          <w:rFonts w:ascii="Times New Roman" w:hAnsi="Times New Roman" w:cs="Times New Roman"/>
-          <w:sz w:val="24"/>
-          <w:szCs w:val="24"/>
-        </w:rPr>
-        <w:t>: Beginner</w:t>
-      </w:r>
+        <w:t>Dutch:  Beginner</w:t>
+      </w:r>
+    </w:p>
+    <w:p>
+      <w:pPr>
+        <w:pStyle w:val="ListParagraph"/>
+        <w:rPr>
+          <w:rFonts w:ascii="Times New Roman" w:hAnsi="Times New Roman" w:cs="Times New Roman"/>
+          <w:sz w:val="24"/>
+          <w:szCs w:val="24"/>
+        </w:rPr>
+      </w:pPr>
     </w:p>
     <w:p>
       <w:pPr>
@@ -3716,7 +4162,7 @@
           <w:sz w:val="24"/>
           <w:szCs w:val="24"/>
         </w:rPr>
-        <w:t>Swahili: Mother tongue</w:t>
+        <w:t>French: Beginner</w:t>
       </w:r>
     </w:p>
     <w:p>
@@ -3787,15 +4233,7 @@
           <w:sz w:val="24"/>
           <w:szCs w:val="24"/>
         </w:rPr>
-        <w:t>Biostatistics</w:t>
-      </w:r>
-      <w:r>
-        <w:rPr>
-          <w:rFonts w:ascii="Times New Roman" w:hAnsi="Times New Roman" w:cs="Times New Roman"/>
-          <w:sz w:val="24"/>
-          <w:szCs w:val="24"/>
-        </w:rPr>
-        <w:t xml:space="preserve"> </w:t>
+        <w:t xml:space="preserve">Biostatistics </w:t>
       </w:r>
     </w:p>
     <w:p>
@@ -3817,7 +4255,7 @@
           <w:sz w:val="24"/>
           <w:szCs w:val="24"/>
         </w:rPr>
-        <w:t xml:space="preserve">Health Technology Assessment </w:t>
+        <w:t>Discrete choice experiments</w:t>
       </w:r>
     </w:p>
     <w:p>
@@ -3829,137 +4267,124 @@
         </w:numPr>
         <w:rPr>
           <w:rFonts w:ascii="Times New Roman" w:hAnsi="Times New Roman" w:cs="Times New Roman"/>
-          <w:sz w:val="24"/>
-          <w:szCs w:val="24"/>
-        </w:rPr>
-      </w:pPr>
-      <w:r>
-        <w:rPr>
-          <w:rFonts w:ascii="Times New Roman" w:hAnsi="Times New Roman" w:cs="Times New Roman"/>
-          <w:sz w:val="24"/>
-          <w:szCs w:val="24"/>
-        </w:rPr>
-        <w:t xml:space="preserve">Bayesian statistics </w:t>
-      </w:r>
-    </w:p>
-    <w:p>
-      <w:pPr>
-        <w:pStyle w:val="ListParagraph"/>
-        <w:numPr>
-          <w:ilvl w:val="0"/>
-          <w:numId w:val="7"/>
-        </w:numPr>
-        <w:rPr>
-          <w:rFonts w:ascii="Times New Roman" w:hAnsi="Times New Roman" w:cs="Times New Roman"/>
-          <w:b/>
-          <w:bCs/>
-          <w:sz w:val="24"/>
-          <w:szCs w:val="24"/>
-        </w:rPr>
-      </w:pPr>
-      <w:r>
-        <w:rPr>
-          <w:rFonts w:ascii="Times New Roman" w:hAnsi="Times New Roman" w:cs="Times New Roman"/>
-          <w:sz w:val="24"/>
-          <w:szCs w:val="24"/>
-        </w:rPr>
-        <w:t>Discrete choice modelling in Health economics</w:t>
-      </w:r>
-    </w:p>
-    <w:p>
-      <w:pPr>
-        <w:rPr>
-          <w:rFonts w:ascii="Times New Roman" w:hAnsi="Times New Roman" w:cs="Times New Roman"/>
-          <w:b/>
-          <w:bCs/>
-          <w:sz w:val="24"/>
-          <w:szCs w:val="24"/>
-        </w:rPr>
-        <w:sectPr>
-          <w:type w:val="continuous"/>
-          <w:pgSz w:w="11906" w:h="16838"/>
-          <w:pgMar w:top="1417" w:right="1417" w:bottom="1417" w:left="1417" w:header="708" w:footer="708" w:gutter="0"/>
-          <w:cols w:space="708"/>
-          <w:docGrid w:linePitch="360"/>
-        </w:sectPr>
-      </w:pPr>
-    </w:p>
-    <w:p>
-      <w:pPr>
-        <w:rPr>
-          <w:rFonts w:ascii="Times New Roman" w:hAnsi="Times New Roman" w:cs="Times New Roman"/>
-          <w:b/>
-          <w:bCs/>
-          <w:sz w:val="24"/>
-          <w:szCs w:val="24"/>
-        </w:rPr>
-      </w:pPr>
-    </w:p>
-    <w:p>
-      <w:pPr>
-        <w:rPr>
-          <w:rFonts w:ascii="Times New Roman" w:hAnsi="Times New Roman" w:cs="Times New Roman"/>
-          <w:b/>
-          <w:bCs/>
-          <w:sz w:val="24"/>
-          <w:szCs w:val="24"/>
-        </w:rPr>
-      </w:pPr>
-    </w:p>
-    <w:p>
-      <w:pPr>
-        <w:rPr>
-          <w:rFonts w:ascii="Times New Roman" w:hAnsi="Times New Roman" w:cs="Times New Roman"/>
-          <w:b/>
-          <w:bCs/>
-          <w:sz w:val="24"/>
-          <w:szCs w:val="24"/>
-        </w:rPr>
-      </w:pPr>
-    </w:p>
-    <w:p>
-      <w:pPr>
-        <w:rPr>
-          <w:rFonts w:ascii="Times New Roman" w:hAnsi="Times New Roman" w:cs="Times New Roman"/>
-          <w:b/>
-          <w:bCs/>
-          <w:sz w:val="24"/>
-          <w:szCs w:val="24"/>
-        </w:rPr>
-      </w:pPr>
-    </w:p>
-    <w:p>
-      <w:pPr>
-        <w:rPr>
-          <w:rFonts w:ascii="Times New Roman" w:hAnsi="Times New Roman" w:cs="Times New Roman"/>
-          <w:b/>
-          <w:bCs/>
-          <w:sz w:val="24"/>
-          <w:szCs w:val="24"/>
-        </w:rPr>
-      </w:pPr>
-    </w:p>
-    <w:p>
-      <w:pPr>
-        <w:rPr>
-          <w:rFonts w:ascii="Times New Roman" w:hAnsi="Times New Roman" w:cs="Times New Roman"/>
-          <w:b/>
-          <w:bCs/>
-          <w:sz w:val="24"/>
-          <w:szCs w:val="24"/>
-        </w:rPr>
-      </w:pPr>
-    </w:p>
-    <w:p>
-      <w:pPr>
-        <w:rPr>
-          <w:rFonts w:ascii="Times New Roman" w:hAnsi="Times New Roman" w:cs="Times New Roman"/>
-          <w:b/>
-          <w:bCs/>
-          <w:sz w:val="24"/>
-          <w:szCs w:val="24"/>
-        </w:rPr>
-      </w:pPr>
+          <w:b/>
+          <w:bCs/>
+          <w:sz w:val="24"/>
+          <w:szCs w:val="24"/>
+        </w:rPr>
+      </w:pPr>
+      <w:r>
+        <w:rPr>
+          <w:rFonts w:ascii="Times New Roman" w:hAnsi="Times New Roman" w:cs="Times New Roman"/>
+          <w:sz w:val="24"/>
+          <w:szCs w:val="24"/>
+        </w:rPr>
+        <w:t>H</w:t>
+      </w:r>
+      <w:r>
+        <w:rPr>
+          <w:rFonts w:ascii="Times New Roman" w:hAnsi="Times New Roman" w:cs="Times New Roman"/>
+          <w:sz w:val="24"/>
+          <w:szCs w:val="24"/>
+        </w:rPr>
+        <w:t xml:space="preserve">ealth </w:t>
+      </w:r>
+      <w:r>
+        <w:rPr>
+          <w:rFonts w:ascii="Times New Roman" w:hAnsi="Times New Roman" w:cs="Times New Roman"/>
+          <w:sz w:val="24"/>
+          <w:szCs w:val="24"/>
+        </w:rPr>
+        <w:t>E</w:t>
+      </w:r>
+      <w:r>
+        <w:rPr>
+          <w:rFonts w:ascii="Times New Roman" w:hAnsi="Times New Roman" w:cs="Times New Roman"/>
+          <w:sz w:val="24"/>
+          <w:szCs w:val="24"/>
+        </w:rPr>
+        <w:t xml:space="preserve">conomic </w:t>
+      </w:r>
+      <w:r>
+        <w:rPr>
+          <w:rFonts w:ascii="Times New Roman" w:hAnsi="Times New Roman" w:cs="Times New Roman"/>
+          <w:sz w:val="24"/>
+          <w:szCs w:val="24"/>
+        </w:rPr>
+        <w:t>O</w:t>
+      </w:r>
+      <w:r>
+        <w:rPr>
+          <w:rFonts w:ascii="Times New Roman" w:hAnsi="Times New Roman" w:cs="Times New Roman"/>
+          <w:sz w:val="24"/>
+          <w:szCs w:val="24"/>
+        </w:rPr>
+        <w:t xml:space="preserve">utcomes </w:t>
+      </w:r>
+      <w:r>
+        <w:rPr>
+          <w:rFonts w:ascii="Times New Roman" w:hAnsi="Times New Roman" w:cs="Times New Roman"/>
+          <w:sz w:val="24"/>
+          <w:szCs w:val="24"/>
+        </w:rPr>
+        <w:t>R</w:t>
+      </w:r>
+      <w:r>
+        <w:rPr>
+          <w:rFonts w:ascii="Times New Roman" w:hAnsi="Times New Roman" w:cs="Times New Roman"/>
+          <w:sz w:val="24"/>
+          <w:szCs w:val="24"/>
+        </w:rPr>
+        <w:t>esearch</w:t>
+      </w:r>
+      <w:r>
+        <w:rPr>
+          <w:rFonts w:ascii="Times New Roman" w:hAnsi="Times New Roman" w:cs="Times New Roman"/>
+          <w:sz w:val="24"/>
+          <w:szCs w:val="24"/>
+        </w:rPr>
+        <w:t>/H</w:t>
+      </w:r>
+      <w:r>
+        <w:rPr>
+          <w:rFonts w:ascii="Times New Roman" w:hAnsi="Times New Roman" w:cs="Times New Roman"/>
+          <w:sz w:val="24"/>
+          <w:szCs w:val="24"/>
+        </w:rPr>
+        <w:t xml:space="preserve">ealth </w:t>
+      </w:r>
+      <w:r>
+        <w:rPr>
+          <w:rFonts w:ascii="Times New Roman" w:hAnsi="Times New Roman" w:cs="Times New Roman"/>
+          <w:sz w:val="24"/>
+          <w:szCs w:val="24"/>
+        </w:rPr>
+        <w:t>T</w:t>
+      </w:r>
+      <w:r>
+        <w:rPr>
+          <w:rFonts w:ascii="Times New Roman" w:hAnsi="Times New Roman" w:cs="Times New Roman"/>
+          <w:sz w:val="24"/>
+          <w:szCs w:val="24"/>
+        </w:rPr>
+        <w:t xml:space="preserve">echnology </w:t>
+      </w:r>
+      <w:r>
+        <w:rPr>
+          <w:rFonts w:ascii="Times New Roman" w:hAnsi="Times New Roman" w:cs="Times New Roman"/>
+          <w:sz w:val="24"/>
+          <w:szCs w:val="24"/>
+        </w:rPr>
+        <w:t>A</w:t>
+      </w:r>
+      <w:r>
+        <w:rPr>
+          <w:rFonts w:ascii="Times New Roman" w:hAnsi="Times New Roman" w:cs="Times New Roman"/>
+          <w:sz w:val="24"/>
+          <w:szCs w:val="24"/>
+        </w:rPr>
+        <w:t>ssessment</w:t>
+      </w:r>
     </w:p>
     <w:p>
       <w:pPr>
@@ -4349,7 +4774,15 @@
           <w:sz w:val="24"/>
           <w:szCs w:val="24"/>
         </w:rPr>
-        <w:t xml:space="preserve">Director Manufucturing Statistics </w:t>
+        <w:t>Associate D</w:t>
+      </w:r>
+      <w:r>
+        <w:rPr>
+          <w:rFonts w:ascii="Times New Roman" w:hAnsi="Times New Roman" w:cs="Times New Roman"/>
+          <w:sz w:val="24"/>
+          <w:szCs w:val="24"/>
+        </w:rPr>
+        <w:t xml:space="preserve">irector Manufucturing Statistics </w:t>
       </w:r>
     </w:p>
     <w:p>
@@ -5025,6 +5458,119 @@
     </w:lvl>
   </w:abstractNum>
   <w:abstractNum w:abstractNumId="5" w15:restartNumberingAfterBreak="0">
+    <w:nsid w:val="33DC4F6E"/>
+    <w:multiLevelType w:val="hybridMultilevel"/>
+    <w:tmpl w:val="FA6A58F8"/>
+    <w:lvl w:ilvl="0" w:tplc="08130001">
+      <w:start w:val="1"/>
+      <w:numFmt w:val="bullet"/>
+      <w:lvlText w:val=""/>
+      <w:lvlJc w:val="left"/>
+      <w:pPr>
+        <w:ind w:left="720" w:hanging="360"/>
+      </w:pPr>
+      <w:rPr>
+        <w:rFonts w:ascii="Symbol" w:hAnsi="Symbol" w:hint="default"/>
+      </w:rPr>
+    </w:lvl>
+    <w:lvl w:ilvl="1" w:tplc="08130003" w:tentative="1">
+      <w:start w:val="1"/>
+      <w:numFmt w:val="bullet"/>
+      <w:lvlText w:val="o"/>
+      <w:lvlJc w:val="left"/>
+      <w:pPr>
+        <w:ind w:left="1440" w:hanging="360"/>
+      </w:pPr>
+      <w:rPr>
+        <w:rFonts w:ascii="Courier New" w:hAnsi="Courier New" w:cs="Courier New" w:hint="default"/>
+      </w:rPr>
+    </w:lvl>
+    <w:lvl w:ilvl="2" w:tplc="08130005" w:tentative="1">
+      <w:start w:val="1"/>
+      <w:numFmt w:val="bullet"/>
+      <w:lvlText w:val=""/>
+      <w:lvlJc w:val="left"/>
+      <w:pPr>
+        <w:ind w:left="2160" w:hanging="360"/>
+      </w:pPr>
+      <w:rPr>
+        <w:rFonts w:ascii="Wingdings" w:hAnsi="Wingdings" w:hint="default"/>
+      </w:rPr>
+    </w:lvl>
+    <w:lvl w:ilvl="3" w:tplc="08130001" w:tentative="1">
+      <w:start w:val="1"/>
+      <w:numFmt w:val="bullet"/>
+      <w:lvlText w:val=""/>
+      <w:lvlJc w:val="left"/>
+      <w:pPr>
+        <w:ind w:left="2880" w:hanging="360"/>
+      </w:pPr>
+      <w:rPr>
+        <w:rFonts w:ascii="Symbol" w:hAnsi="Symbol" w:hint="default"/>
+      </w:rPr>
+    </w:lvl>
+    <w:lvl w:ilvl="4" w:tplc="08130003" w:tentative="1">
+      <w:start w:val="1"/>
+      <w:numFmt w:val="bullet"/>
+      <w:lvlText w:val="o"/>
+      <w:lvlJc w:val="left"/>
+      <w:pPr>
+        <w:ind w:left="3600" w:hanging="360"/>
+      </w:pPr>
+      <w:rPr>
+        <w:rFonts w:ascii="Courier New" w:hAnsi="Courier New" w:cs="Courier New" w:hint="default"/>
+      </w:rPr>
+    </w:lvl>
+    <w:lvl w:ilvl="5" w:tplc="08130005" w:tentative="1">
+      <w:start w:val="1"/>
+      <w:numFmt w:val="bullet"/>
+      <w:lvlText w:val=""/>
+      <w:lvlJc w:val="left"/>
+      <w:pPr>
+        <w:ind w:left="4320" w:hanging="360"/>
+      </w:pPr>
+      <w:rPr>
+        <w:rFonts w:ascii="Wingdings" w:hAnsi="Wingdings" w:hint="default"/>
+      </w:rPr>
+    </w:lvl>
+    <w:lvl w:ilvl="6" w:tplc="08130001" w:tentative="1">
+      <w:start w:val="1"/>
+      <w:numFmt w:val="bullet"/>
+      <w:lvlText w:val=""/>
+      <w:lvlJc w:val="left"/>
+      <w:pPr>
+        <w:ind w:left="5040" w:hanging="360"/>
+      </w:pPr>
+      <w:rPr>
+        <w:rFonts w:ascii="Symbol" w:hAnsi="Symbol" w:hint="default"/>
+      </w:rPr>
+    </w:lvl>
+    <w:lvl w:ilvl="7" w:tplc="08130003" w:tentative="1">
+      <w:start w:val="1"/>
+      <w:numFmt w:val="bullet"/>
+      <w:lvlText w:val="o"/>
+      <w:lvlJc w:val="left"/>
+      <w:pPr>
+        <w:ind w:left="5760" w:hanging="360"/>
+      </w:pPr>
+      <w:rPr>
+        <w:rFonts w:ascii="Courier New" w:hAnsi="Courier New" w:cs="Courier New" w:hint="default"/>
+      </w:rPr>
+    </w:lvl>
+    <w:lvl w:ilvl="8" w:tplc="08130005" w:tentative="1">
+      <w:start w:val="1"/>
+      <w:numFmt w:val="bullet"/>
+      <w:lvlText w:val=""/>
+      <w:lvlJc w:val="left"/>
+      <w:pPr>
+        <w:ind w:left="6480" w:hanging="360"/>
+      </w:pPr>
+      <w:rPr>
+        <w:rFonts w:ascii="Wingdings" w:hAnsi="Wingdings" w:hint="default"/>
+      </w:rPr>
+    </w:lvl>
+  </w:abstractNum>
+  <w:abstractNum w:abstractNumId="6" w15:restartNumberingAfterBreak="0">
     <w:nsid w:val="35D60E8B"/>
     <w:multiLevelType w:val="hybridMultilevel"/>
     <w:tmpl w:val="207A45B4"/>
@@ -5137,7 +5683,7 @@
       </w:rPr>
     </w:lvl>
   </w:abstractNum>
-  <w:abstractNum w:abstractNumId="6" w15:restartNumberingAfterBreak="0">
+  <w:abstractNum w:abstractNumId="7" w15:restartNumberingAfterBreak="0">
     <w:nsid w:val="53B2283A"/>
     <w:multiLevelType w:val="hybridMultilevel"/>
     <w:tmpl w:val="C338DEE8"/>
@@ -5250,10 +5796,10 @@
       </w:rPr>
     </w:lvl>
   </w:abstractNum>
-  <w:abstractNum w:abstractNumId="7" w15:restartNumberingAfterBreak="0">
+  <w:abstractNum w:abstractNumId="8" w15:restartNumberingAfterBreak="0">
     <w:nsid w:val="54D07E52"/>
     <w:multiLevelType w:val="hybridMultilevel"/>
-    <w:tmpl w:val="CDD6103C"/>
+    <w:tmpl w:val="A4D62B44"/>
     <w:lvl w:ilvl="0" w:tplc="08130001">
       <w:start w:val="1"/>
       <w:numFmt w:val="bullet"/>
@@ -5363,7 +5909,7 @@
       </w:rPr>
     </w:lvl>
   </w:abstractNum>
-  <w:abstractNum w:abstractNumId="8" w15:restartNumberingAfterBreak="0">
+  <w:abstractNum w:abstractNumId="9" w15:restartNumberingAfterBreak="0">
     <w:nsid w:val="701F231B"/>
     <w:multiLevelType w:val="hybridMultilevel"/>
     <w:tmpl w:val="021A0864"/>
@@ -5477,7 +6023,7 @@
     </w:lvl>
   </w:abstractNum>
   <w:num w:numId="1" w16cid:durableId="671375174">
-    <w:abstractNumId w:val="6"/>
+    <w:abstractNumId w:val="7"/>
   </w:num>
   <w:num w:numId="2" w16cid:durableId="2128887515">
     <w:abstractNumId w:val="3"/>
@@ -5486,22 +6032,25 @@
     <w:abstractNumId w:val="2"/>
   </w:num>
   <w:num w:numId="4" w16cid:durableId="1893619522">
-    <w:abstractNumId w:val="5"/>
+    <w:abstractNumId w:val="6"/>
   </w:num>
   <w:num w:numId="5" w16cid:durableId="899947439">
     <w:abstractNumId w:val="4"/>
   </w:num>
   <w:num w:numId="6" w16cid:durableId="674770038">
-    <w:abstractNumId w:val="7"/>
+    <w:abstractNumId w:val="8"/>
   </w:num>
   <w:num w:numId="7" w16cid:durableId="423649869">
-    <w:abstractNumId w:val="8"/>
+    <w:abstractNumId w:val="9"/>
   </w:num>
   <w:num w:numId="8" w16cid:durableId="812410129">
     <w:abstractNumId w:val="0"/>
   </w:num>
   <w:num w:numId="9" w16cid:durableId="1373727424">
     <w:abstractNumId w:val="1"/>
+  </w:num>
+  <w:num w:numId="10" w16cid:durableId="967779533">
+    <w:abstractNumId w:val="5"/>
   </w:num>
 </w:numbering>
 </file>
@@ -6272,4 +6821,16 @@
     </a:ext>
   </a:extLst>
 </a:theme>
+</file>
+
+<file path=customXml/item1.xml><?xml version="1.0" encoding="utf-8"?>
+<b:Sources xmlns:b="http://schemas.openxmlformats.org/officeDocument/2006/bibliography" xmlns="http://schemas.openxmlformats.org/officeDocument/2006/bibliography" SelectedStyle="\APASixthEditionOfficeOnline.xsl" StyleName="APA" Version="6"/>
+</file>
+
+<file path=customXml/itemProps1.xml><?xml version="1.0" encoding="utf-8"?>
+<ds:datastoreItem xmlns:ds="http://schemas.openxmlformats.org/officeDocument/2006/customXml" ds:itemID="{42DDEB50-9B05-4882-BFCE-BCDAB78F0F87}">
+  <ds:schemaRefs>
+    <ds:schemaRef ds:uri="http://schemas.openxmlformats.org/officeDocument/2006/bibliography"/>
+  </ds:schemaRefs>
+</ds:datastoreItem>
 </file>